--- a/SmartSchool/STUDENTGRADES/QUIZES/class10Bquizsheet.docx
+++ b/SmartSchool/STUDENTGRADES/QUIZES/class10Bquizsheet.docx
@@ -45,7 +45,7 @@
       </w:tr>
       <w:tr>
         <w:trPr>
-          <w:trHeight w:val="1069"/>
+          <w:trHeight w:val="70"/>
         </w:trPr>
         <w:tc>
           <w:tcPr>
@@ -408,288 +408,256 @@
                 <w:szCs w:val="28"/>
               </w:rPr>
             </w:pPr>
-            <w:r>
-              <w:rPr>
-                <w:rFonts w:ascii="Tahoma" w:hAnsi="Tahoma" w:cs="Tahoma"/>
-                <w:sz w:val="28"/>
-                <w:szCs w:val="28"/>
-              </w:rPr>
-              <w:t>06</w:t>
-            </w:r>
-          </w:p>
-        </w:tc>
-      </w:tr>
-      <w:tr>
-        <w:tc>
-          <w:tcPr>
-            <w:tcW w:w="0" w:type="auto"/>
-          </w:tcPr>
-          <w:p>
-            <w:pPr>
-              <w:rPr>
-                <w:rFonts w:ascii="Tahoma" w:hAnsi="Tahoma" w:cs="Tahoma"/>
-                <w:sz w:val="28"/>
-                <w:szCs w:val="28"/>
-              </w:rPr>
-            </w:pPr>
-            <w:r>
-              <w:rPr>
-                <w:rFonts w:ascii="Tahoma" w:hAnsi="Tahoma" w:cs="Tahoma"/>
-                <w:sz w:val="28"/>
-                <w:szCs w:val="28"/>
-              </w:rPr>
-              <w:t>2.</w:t>
-            </w:r>
-          </w:p>
-        </w:tc>
-        <w:tc>
-          <w:tcPr>
-            <w:tcW w:w="4534" w:type="dxa"/>
-          </w:tcPr>
-          <w:p>
-            <w:pPr>
-              <w:rPr>
-                <w:rFonts w:ascii="Tahoma" w:hAnsi="Tahoma" w:cs="Tahoma"/>
-                <w:sz w:val="28"/>
-                <w:szCs w:val="28"/>
-              </w:rPr>
-            </w:pPr>
-            <w:proofErr w:type="spellStart"/>
-            <w:r>
-              <w:rPr>
-                <w:rFonts w:ascii="Tahoma" w:hAnsi="Tahoma" w:cs="Tahoma"/>
-                <w:sz w:val="28"/>
-                <w:szCs w:val="28"/>
-              </w:rPr>
-              <w:t>Niaz</w:t>
-            </w:r>
-            <w:proofErr w:type="spellEnd"/>
-            <w:r>
-              <w:rPr>
-                <w:rFonts w:ascii="Tahoma" w:hAnsi="Tahoma" w:cs="Tahoma"/>
-                <w:sz w:val="28"/>
-                <w:szCs w:val="28"/>
-              </w:rPr>
-              <w:t xml:space="preserve"> </w:t>
-            </w:r>
-            <w:proofErr w:type="spellStart"/>
-            <w:r>
-              <w:rPr>
-                <w:rFonts w:ascii="Tahoma" w:hAnsi="Tahoma" w:cs="Tahoma"/>
-                <w:sz w:val="28"/>
-                <w:szCs w:val="28"/>
-              </w:rPr>
-              <w:t>Waseem</w:t>
-            </w:r>
-            <w:proofErr w:type="spellEnd"/>
-          </w:p>
-        </w:tc>
-        <w:tc>
-          <w:tcPr>
-            <w:tcW w:w="1418" w:type="dxa"/>
-          </w:tcPr>
-          <w:p>
-            <w:pPr>
-              <w:rPr>
-                <w:rFonts w:ascii="Tahoma" w:hAnsi="Tahoma" w:cs="Tahoma"/>
-                <w:sz w:val="28"/>
-                <w:szCs w:val="28"/>
-              </w:rPr>
-            </w:pPr>
-            <w:r>
-              <w:rPr>
-                <w:rFonts w:ascii="Tahoma" w:hAnsi="Tahoma" w:cs="Tahoma"/>
-                <w:sz w:val="28"/>
-                <w:szCs w:val="28"/>
-              </w:rPr>
-              <w:t>10</w:t>
-            </w:r>
-          </w:p>
-        </w:tc>
-      </w:tr>
-      <w:tr>
-        <w:tc>
-          <w:tcPr>
-            <w:tcW w:w="0" w:type="auto"/>
-          </w:tcPr>
-          <w:p>
-            <w:pPr>
-              <w:rPr>
-                <w:rFonts w:ascii="Tahoma" w:hAnsi="Tahoma" w:cs="Tahoma"/>
-                <w:sz w:val="28"/>
-                <w:szCs w:val="28"/>
-              </w:rPr>
-            </w:pPr>
-            <w:r>
-              <w:rPr>
-                <w:rFonts w:ascii="Tahoma" w:hAnsi="Tahoma" w:cs="Tahoma"/>
-                <w:sz w:val="28"/>
-                <w:szCs w:val="28"/>
-              </w:rPr>
-              <w:t>3.</w:t>
-            </w:r>
-          </w:p>
-        </w:tc>
-        <w:tc>
-          <w:tcPr>
-            <w:tcW w:w="4534" w:type="dxa"/>
-          </w:tcPr>
-          <w:p>
-            <w:pPr>
-              <w:rPr>
-                <w:rFonts w:ascii="Tahoma" w:hAnsi="Tahoma" w:cs="Tahoma"/>
-                <w:sz w:val="28"/>
-                <w:szCs w:val="28"/>
-              </w:rPr>
-            </w:pPr>
-            <w:r>
-              <w:rPr>
-                <w:rFonts w:ascii="Tahoma" w:hAnsi="Tahoma" w:cs="Tahoma"/>
-                <w:sz w:val="28"/>
-                <w:szCs w:val="28"/>
-              </w:rPr>
-              <w:t>Rahim Ahmed Khan</w:t>
-            </w:r>
-          </w:p>
-        </w:tc>
-        <w:tc>
-          <w:tcPr>
-            <w:tcW w:w="1418" w:type="dxa"/>
-          </w:tcPr>
-          <w:p>
-            <w:pPr>
-              <w:rPr>
-                <w:rFonts w:ascii="Tahoma" w:hAnsi="Tahoma" w:cs="Tahoma"/>
-                <w:sz w:val="28"/>
-                <w:szCs w:val="28"/>
-              </w:rPr>
-            </w:pPr>
-            <w:r>
-              <w:rPr>
-                <w:rFonts w:ascii="Tahoma" w:hAnsi="Tahoma" w:cs="Tahoma"/>
-                <w:sz w:val="28"/>
-                <w:szCs w:val="28"/>
-              </w:rPr>
-              <w:t>06</w:t>
-            </w:r>
-          </w:p>
-        </w:tc>
-      </w:tr>
-      <w:tr>
-        <w:tc>
-          <w:tcPr>
-            <w:tcW w:w="0" w:type="auto"/>
-          </w:tcPr>
-          <w:p>
-            <w:pPr>
-              <w:rPr>
-                <w:rFonts w:ascii="Tahoma" w:hAnsi="Tahoma" w:cs="Tahoma"/>
-                <w:sz w:val="28"/>
-                <w:szCs w:val="28"/>
-              </w:rPr>
-            </w:pPr>
-            <w:r>
-              <w:rPr>
-                <w:rFonts w:ascii="Tahoma" w:hAnsi="Tahoma" w:cs="Tahoma"/>
-                <w:sz w:val="28"/>
-                <w:szCs w:val="28"/>
-              </w:rPr>
-              <w:t>4.</w:t>
-            </w:r>
-          </w:p>
-        </w:tc>
-        <w:tc>
-          <w:tcPr>
-            <w:tcW w:w="4534" w:type="dxa"/>
-          </w:tcPr>
-          <w:p>
-            <w:pPr>
-              <w:rPr>
-                <w:rFonts w:ascii="Tahoma" w:hAnsi="Tahoma" w:cs="Tahoma"/>
-                <w:sz w:val="28"/>
-                <w:szCs w:val="28"/>
-              </w:rPr>
-            </w:pPr>
-            <w:proofErr w:type="spellStart"/>
-            <w:r>
-              <w:rPr>
-                <w:rFonts w:ascii="Tahoma" w:hAnsi="Tahoma" w:cs="Tahoma"/>
-                <w:sz w:val="28"/>
-                <w:szCs w:val="28"/>
-              </w:rPr>
-              <w:t>Rehan</w:t>
-            </w:r>
-            <w:proofErr w:type="spellEnd"/>
-            <w:r>
-              <w:rPr>
-                <w:rFonts w:ascii="Tahoma" w:hAnsi="Tahoma" w:cs="Tahoma"/>
-                <w:sz w:val="28"/>
-                <w:szCs w:val="28"/>
-              </w:rPr>
-              <w:t xml:space="preserve"> Ali</w:t>
-            </w:r>
-          </w:p>
-        </w:tc>
-        <w:tc>
-          <w:tcPr>
-            <w:tcW w:w="1418" w:type="dxa"/>
-          </w:tcPr>
-          <w:p>
-            <w:pPr>
-              <w:rPr>
-                <w:rFonts w:ascii="Tahoma" w:hAnsi="Tahoma" w:cs="Tahoma"/>
-                <w:sz w:val="28"/>
-                <w:szCs w:val="28"/>
-              </w:rPr>
-            </w:pPr>
-            <w:r>
-              <w:rPr>
-                <w:rFonts w:ascii="Tahoma" w:hAnsi="Tahoma" w:cs="Tahoma"/>
-                <w:sz w:val="28"/>
-                <w:szCs w:val="28"/>
-              </w:rPr>
-              <w:t>08</w:t>
-            </w:r>
-          </w:p>
-        </w:tc>
-      </w:tr>
-      <w:tr>
-        <w:tc>
-          <w:tcPr>
-            <w:tcW w:w="0" w:type="auto"/>
-          </w:tcPr>
-          <w:p>
-            <w:pPr>
-              <w:rPr>
-                <w:rFonts w:ascii="Tahoma" w:hAnsi="Tahoma" w:cs="Tahoma"/>
-                <w:sz w:val="28"/>
-                <w:szCs w:val="28"/>
-              </w:rPr>
-            </w:pPr>
-            <w:r>
-              <w:rPr>
-                <w:rFonts w:ascii="Tahoma" w:hAnsi="Tahoma" w:cs="Tahoma"/>
-                <w:sz w:val="28"/>
-                <w:szCs w:val="28"/>
-              </w:rPr>
-              <w:t>5.</w:t>
-            </w:r>
-          </w:p>
-        </w:tc>
-        <w:tc>
-          <w:tcPr>
-            <w:tcW w:w="4534" w:type="dxa"/>
-          </w:tcPr>
-          <w:p>
-            <w:pPr>
-              <w:rPr>
-                <w:rFonts w:ascii="Tahoma" w:hAnsi="Tahoma" w:cs="Tahoma"/>
-                <w:sz w:val="28"/>
-                <w:szCs w:val="28"/>
-              </w:rPr>
-            </w:pPr>
             <w:bookmarkStart w:id="0" w:name="_GoBack"/>
             <w:bookmarkEnd w:id="0"/>
+          </w:p>
+        </w:tc>
+      </w:tr>
+      <w:tr>
+        <w:tc>
+          <w:tcPr>
+            <w:tcW w:w="0" w:type="auto"/>
+          </w:tcPr>
+          <w:p>
+            <w:pPr>
+              <w:rPr>
+                <w:rFonts w:ascii="Tahoma" w:hAnsi="Tahoma" w:cs="Tahoma"/>
+                <w:sz w:val="28"/>
+                <w:szCs w:val="28"/>
+              </w:rPr>
+            </w:pPr>
+            <w:r>
+              <w:rPr>
+                <w:rFonts w:ascii="Tahoma" w:hAnsi="Tahoma" w:cs="Tahoma"/>
+                <w:sz w:val="28"/>
+                <w:szCs w:val="28"/>
+              </w:rPr>
+              <w:t>2.</w:t>
+            </w:r>
+          </w:p>
+        </w:tc>
+        <w:tc>
+          <w:tcPr>
+            <w:tcW w:w="4534" w:type="dxa"/>
+          </w:tcPr>
+          <w:p>
+            <w:pPr>
+              <w:rPr>
+                <w:rFonts w:ascii="Tahoma" w:hAnsi="Tahoma" w:cs="Tahoma"/>
+                <w:sz w:val="28"/>
+                <w:szCs w:val="28"/>
+              </w:rPr>
+            </w:pPr>
+            <w:proofErr w:type="spellStart"/>
+            <w:r>
+              <w:rPr>
+                <w:rFonts w:ascii="Tahoma" w:hAnsi="Tahoma" w:cs="Tahoma"/>
+                <w:sz w:val="28"/>
+                <w:szCs w:val="28"/>
+              </w:rPr>
+              <w:t>Niaz</w:t>
+            </w:r>
+            <w:proofErr w:type="spellEnd"/>
+            <w:r>
+              <w:rPr>
+                <w:rFonts w:ascii="Tahoma" w:hAnsi="Tahoma" w:cs="Tahoma"/>
+                <w:sz w:val="28"/>
+                <w:szCs w:val="28"/>
+              </w:rPr>
+              <w:t xml:space="preserve"> </w:t>
+            </w:r>
+            <w:proofErr w:type="spellStart"/>
+            <w:r>
+              <w:rPr>
+                <w:rFonts w:ascii="Tahoma" w:hAnsi="Tahoma" w:cs="Tahoma"/>
+                <w:sz w:val="28"/>
+                <w:szCs w:val="28"/>
+              </w:rPr>
+              <w:t>Waseem</w:t>
+            </w:r>
+            <w:proofErr w:type="spellEnd"/>
+          </w:p>
+        </w:tc>
+        <w:tc>
+          <w:tcPr>
+            <w:tcW w:w="1418" w:type="dxa"/>
+          </w:tcPr>
+          <w:p>
+            <w:pPr>
+              <w:rPr>
+                <w:rFonts w:ascii="Tahoma" w:hAnsi="Tahoma" w:cs="Tahoma"/>
+                <w:sz w:val="28"/>
+                <w:szCs w:val="28"/>
+              </w:rPr>
+            </w:pPr>
+          </w:p>
+        </w:tc>
+      </w:tr>
+      <w:tr>
+        <w:tc>
+          <w:tcPr>
+            <w:tcW w:w="0" w:type="auto"/>
+          </w:tcPr>
+          <w:p>
+            <w:pPr>
+              <w:rPr>
+                <w:rFonts w:ascii="Tahoma" w:hAnsi="Tahoma" w:cs="Tahoma"/>
+                <w:sz w:val="28"/>
+                <w:szCs w:val="28"/>
+              </w:rPr>
+            </w:pPr>
+            <w:r>
+              <w:rPr>
+                <w:rFonts w:ascii="Tahoma" w:hAnsi="Tahoma" w:cs="Tahoma"/>
+                <w:sz w:val="28"/>
+                <w:szCs w:val="28"/>
+              </w:rPr>
+              <w:t>3.</w:t>
+            </w:r>
+          </w:p>
+        </w:tc>
+        <w:tc>
+          <w:tcPr>
+            <w:tcW w:w="4534" w:type="dxa"/>
+          </w:tcPr>
+          <w:p>
+            <w:pPr>
+              <w:rPr>
+                <w:rFonts w:ascii="Tahoma" w:hAnsi="Tahoma" w:cs="Tahoma"/>
+                <w:sz w:val="28"/>
+                <w:szCs w:val="28"/>
+              </w:rPr>
+            </w:pPr>
+            <w:r>
+              <w:rPr>
+                <w:rFonts w:ascii="Tahoma" w:hAnsi="Tahoma" w:cs="Tahoma"/>
+                <w:sz w:val="28"/>
+                <w:szCs w:val="28"/>
+              </w:rPr>
+              <w:t>Rahim Ahmed Khan</w:t>
+            </w:r>
+          </w:p>
+        </w:tc>
+        <w:tc>
+          <w:tcPr>
+            <w:tcW w:w="1418" w:type="dxa"/>
+          </w:tcPr>
+          <w:p>
+            <w:pPr>
+              <w:rPr>
+                <w:rFonts w:ascii="Tahoma" w:hAnsi="Tahoma" w:cs="Tahoma"/>
+                <w:sz w:val="28"/>
+                <w:szCs w:val="28"/>
+              </w:rPr>
+            </w:pPr>
+          </w:p>
+        </w:tc>
+      </w:tr>
+      <w:tr>
+        <w:tc>
+          <w:tcPr>
+            <w:tcW w:w="0" w:type="auto"/>
+          </w:tcPr>
+          <w:p>
+            <w:pPr>
+              <w:rPr>
+                <w:rFonts w:ascii="Tahoma" w:hAnsi="Tahoma" w:cs="Tahoma"/>
+                <w:sz w:val="28"/>
+                <w:szCs w:val="28"/>
+              </w:rPr>
+            </w:pPr>
+            <w:r>
+              <w:rPr>
+                <w:rFonts w:ascii="Tahoma" w:hAnsi="Tahoma" w:cs="Tahoma"/>
+                <w:sz w:val="28"/>
+                <w:szCs w:val="28"/>
+              </w:rPr>
+              <w:t>4.</w:t>
+            </w:r>
+          </w:p>
+        </w:tc>
+        <w:tc>
+          <w:tcPr>
+            <w:tcW w:w="4534" w:type="dxa"/>
+          </w:tcPr>
+          <w:p>
+            <w:pPr>
+              <w:rPr>
+                <w:rFonts w:ascii="Tahoma" w:hAnsi="Tahoma" w:cs="Tahoma"/>
+                <w:sz w:val="28"/>
+                <w:szCs w:val="28"/>
+              </w:rPr>
+            </w:pPr>
+            <w:proofErr w:type="spellStart"/>
+            <w:r>
+              <w:rPr>
+                <w:rFonts w:ascii="Tahoma" w:hAnsi="Tahoma" w:cs="Tahoma"/>
+                <w:sz w:val="28"/>
+                <w:szCs w:val="28"/>
+              </w:rPr>
+              <w:t>Rehan</w:t>
+            </w:r>
+            <w:proofErr w:type="spellEnd"/>
+            <w:r>
+              <w:rPr>
+                <w:rFonts w:ascii="Tahoma" w:hAnsi="Tahoma" w:cs="Tahoma"/>
+                <w:sz w:val="28"/>
+                <w:szCs w:val="28"/>
+              </w:rPr>
+              <w:t xml:space="preserve"> Ali</w:t>
+            </w:r>
+          </w:p>
+        </w:tc>
+        <w:tc>
+          <w:tcPr>
+            <w:tcW w:w="1418" w:type="dxa"/>
+          </w:tcPr>
+          <w:p>
+            <w:pPr>
+              <w:rPr>
+                <w:rFonts w:ascii="Tahoma" w:hAnsi="Tahoma" w:cs="Tahoma"/>
+                <w:sz w:val="28"/>
+                <w:szCs w:val="28"/>
+              </w:rPr>
+            </w:pPr>
+          </w:p>
+        </w:tc>
+      </w:tr>
+      <w:tr>
+        <w:tc>
+          <w:tcPr>
+            <w:tcW w:w="0" w:type="auto"/>
+          </w:tcPr>
+          <w:p>
+            <w:pPr>
+              <w:rPr>
+                <w:rFonts w:ascii="Tahoma" w:hAnsi="Tahoma" w:cs="Tahoma"/>
+                <w:sz w:val="28"/>
+                <w:szCs w:val="28"/>
+              </w:rPr>
+            </w:pPr>
+            <w:r>
+              <w:rPr>
+                <w:rFonts w:ascii="Tahoma" w:hAnsi="Tahoma" w:cs="Tahoma"/>
+                <w:sz w:val="28"/>
+                <w:szCs w:val="28"/>
+              </w:rPr>
+              <w:t>5.</w:t>
+            </w:r>
+          </w:p>
+        </w:tc>
+        <w:tc>
+          <w:tcPr>
+            <w:tcW w:w="4534" w:type="dxa"/>
+          </w:tcPr>
+          <w:p>
+            <w:pPr>
+              <w:rPr>
+                <w:rFonts w:ascii="Tahoma" w:hAnsi="Tahoma" w:cs="Tahoma"/>
+                <w:sz w:val="28"/>
+                <w:szCs w:val="28"/>
+              </w:rPr>
+            </w:pPr>
           </w:p>
         </w:tc>
         <w:tc>
